--- a/assets/docs/JR-Strayhorn-Senior-Developer.docx
+++ b/assets/docs/JR-Strayhorn-Senior-Developer.docx
@@ -220,7 +220,7 @@
           <w:szCs w:val="20"/>
           <w:rtl w:val="0"/>
         </w:rPr>
-        <w:t xml:space="preserve">xperience working in a variety of environments, performing all manner of web development pivoting from Web Forms to SharePoint  before focusing on Full Stack solutions using Angular and .NET Core </w:t>
+        <w:t xml:space="preserve">xperience working in a variety of environments, performing all manner of web development pivoting from Web Forms to SharePoint  before focusing on modern Full Stack solutions using Angular and .NET Core </w:t>
       </w:r>
       <w:r>
         <w:rPr>
@@ -835,7 +835,7 @@
           <w:szCs w:val="20"/>
           <w:rtl w:val="0"/>
         </w:rPr>
-        <w:t xml:space="preserve">  Lead hiring initiatives through technical interviewing and screening to grow the size of global agile development teams by over 500% within a year.</w:t>
+        <w:t xml:space="preserve">  Led hiring initiatives through technical interviewing and screening to grow the size of global agile development teams by over 500% within a year.</w:t>
       </w:r>
     </w:p>
     <w:p>
@@ -940,7 +940,7 @@
           <w:szCs w:val="20"/>
           <w:rtl w:val="0"/>
         </w:rPr>
-        <w:t xml:space="preserve"> Lead agile development team in achieving results through technical decision-making, peer code review and mentoring to ensure the team was “dev complete” by the end of the sprint.</w:t>
+        <w:t xml:space="preserve"> Led agile development team in achieving results through technical decision-making, peer code review and mentoring to ensure the team was “dev complete” by the end of the sprint.</w:t>
       </w:r>
     </w:p>
     <w:p>
@@ -1430,7 +1430,7 @@
           <w:szCs w:val="20"/>
           <w:rtl w:val="0"/>
         </w:rPr>
-        <w:t xml:space="preserve">Busing custom UIs for Office 365 sites using JavaScript, jQuery and Bootstrap</w:t>
+        <w:t xml:space="preserve">Built custom UIs for Office 365 sites using JavaScript, jQuery and Bootstrap</w:t>
       </w:r>
     </w:p>
     <w:p>
@@ -3551,7 +3551,7 @@
 
 <file path=customXML/item1.xml><?xml version="1.0" encoding="utf-8"?>
 <go:gDocsCustomXmlDataStorage xmlns:go="http://customooxmlschemas.google.com/" xmlns:r="http://schemas.openxmlformats.org/officeDocument/2006/relationships">
-  <go:docsCustomData xmlns:go="http://customooxmlschemas.google.com/" roundtripDataSignature="AMtx7mjiw8RTh1K9/697g5LcMY6HgiCXdA==">AMUW2mXg1jnfAkC60rVBOjR8SeTxDtOZbsGY0padm6KKW0yAf7eyPSAC5hMORrH7WAJ6kLUQE4mWKiHSmDPi6g/sE9iVtJkwFP8R4JuZC5NY4SDwRVVigOs=</go:docsCustomData>
+  <go:docsCustomData xmlns:go="http://customooxmlschemas.google.com/" roundtripDataSignature="AMtx7mjiw8RTh1K9/697g5LcMY6HgiCXdA==">AMUW2mWnz/0KLVs5ZRdFPEUuTe3dguvcGoarPFKxGpaepEj4T82P7R/ctAKvKcVzVF8xUPWjrIZoUDMLMB/kRXlcx2i4+Crax7MKrLacPR8dljcqm5VhZnU=</go:docsCustomData>
 </go:gDocsCustomXmlDataStorage>
 </file>
 

--- a/assets/docs/JR-Strayhorn-Senior-Developer.docx
+++ b/assets/docs/JR-Strayhorn-Senior-Developer.docx
@@ -22,11 +22,6 @@
           <w:rtl w:val="0"/>
         </w:rPr>
         <w:t xml:space="preserve">J.R. STRAYHORN</w:t>
-      </w:r>
-      <w:r>
-        <w:rPr>
-          <w:rtl w:val="0"/>
-        </w:rPr>
       </w:r>
     </w:p>
     <w:p>
@@ -168,59 +163,16 @@
           <w:szCs w:val="20"/>
           <w:rtl w:val="0"/>
         </w:rPr>
-        <w:t xml:space="preserve">Experienced Senior Software Engineer</w:t>
-      </w:r>
-      <w:r>
-        <w:rPr>
-          <w:rFonts w:ascii="Verdana" w:cs="Verdana" w:eastAsia="Verdana" w:hAnsi="Verdana"/>
-          <w:b w:val="0"/>
-          <w:i w:val="0"/>
-          <w:smallCaps w:val="0"/>
-          <w:strike w:val="0"/>
-          <w:color w:val="000000"/>
-          <w:sz w:val="20"/>
-          <w:szCs w:val="20"/>
-          <w:u w:val="none"/>
-          <w:shd w:fill="auto" w:val="clear"/>
-          <w:vertAlign w:val="baseline"/>
-          <w:rtl w:val="0"/>
-        </w:rPr>
-        <w:t xml:space="preserve"> with </w:t>
-      </w:r>
-      <w:r>
-        <w:rPr>
-          <w:rFonts w:ascii="Verdana" w:cs="Verdana" w:eastAsia="Verdana" w:hAnsi="Verdana"/>
-          <w:sz w:val="20"/>
-          <w:szCs w:val="20"/>
-          <w:rtl w:val="0"/>
-        </w:rPr>
-        <w:t xml:space="preserve">10</w:t>
-      </w:r>
-      <w:r>
-        <w:rPr>
-          <w:rFonts w:ascii="Verdana" w:cs="Verdana" w:eastAsia="Verdana" w:hAnsi="Verdana"/>
-          <w:b w:val="0"/>
-          <w:i w:val="0"/>
-          <w:smallCaps w:val="0"/>
-          <w:strike w:val="0"/>
-          <w:color w:val="000000"/>
-          <w:sz w:val="20"/>
-          <w:szCs w:val="20"/>
-          <w:u w:val="none"/>
-          <w:shd w:fill="auto" w:val="clear"/>
-          <w:vertAlign w:val="baseline"/>
-          <w:rtl w:val="0"/>
-        </w:rPr>
-        <w:t xml:space="preserve">+ years of e</w:t>
-      </w:r>
-      <w:r>
-        <w:rPr>
-          <w:rFonts w:ascii="Verdana" w:cs="Verdana" w:eastAsia="Verdana" w:hAnsi="Verdana"/>
-          <w:sz w:val="20"/>
-          <w:szCs w:val="20"/>
-          <w:rtl w:val="0"/>
-        </w:rPr>
-        <w:t xml:space="preserve">xperience working in a variety of environments, performing all manner of web development pivoting from Web Forms to SharePoint  before focusing on modern Full Stack solutions using Angular and .NET Core </w:t>
+        <w:t xml:space="preserve">Experienced Senior Software Engineer with 10+ years of experience looking for a hands on Senior Development role.  I have worked</w:t>
+      </w:r>
+      <w:r>
+        <w:rPr>
+          <w:rFonts w:ascii="Verdana" w:cs="Verdana" w:eastAsia="Verdana" w:hAnsi="Verdana"/>
+          <w:sz w:val="20"/>
+          <w:szCs w:val="20"/>
+          <w:rtl w:val="0"/>
+        </w:rPr>
+        <w:t xml:space="preserve"> in a variety of environments, performing all manner of web development pivoting from Web Forms to SharePoint before focusing on modern Full Stack solutions using Angular and .NET Core, </w:t>
       </w:r>
       <w:r>
         <w:rPr>
@@ -733,14 +685,14 @@
           <w:szCs w:val="20"/>
           <w:rtl w:val="0"/>
         </w:rPr>
-        <w:t xml:space="preserve">Software Development Manager (7 mos)</w:t>
+        <w:t xml:space="preserve">Senior Software Engineer / Team Lead / Manager</w:t>
       </w:r>
     </w:p>
     <w:p>
       <w:pPr>
         <w:numPr>
           <w:ilvl w:val="0"/>
-          <w:numId w:val="2"/>
+          <w:numId w:val="5"/>
         </w:numPr>
         <w:spacing w:after="0" w:lineRule="auto"/>
         <w:ind w:left="720" w:hanging="360"/>
@@ -758,57 +710,63 @@
           <w:szCs w:val="20"/>
           <w:rtl w:val="0"/>
         </w:rPr>
-        <w:t xml:space="preserve">Technical Leadership:</w:t>
-      </w:r>
-      <w:r>
-        <w:rPr>
-          <w:rFonts w:ascii="Verdana" w:cs="Verdana" w:eastAsia="Verdana" w:hAnsi="Verdana"/>
-          <w:sz w:val="20"/>
-          <w:szCs w:val="20"/>
-          <w:rtl w:val="0"/>
-        </w:rPr>
-        <w:t xml:space="preserve"> Worked to hire, develop, and lead multiple global teams of software developers.</w:t>
+        <w:t xml:space="preserve">Full Stack Development: </w:t>
+      </w:r>
+      <w:r>
+        <w:rPr>
+          <w:rFonts w:ascii="Verdana" w:cs="Verdana" w:eastAsia="Verdana" w:hAnsi="Verdana"/>
+          <w:sz w:val="20"/>
+          <w:szCs w:val="20"/>
+          <w:rtl w:val="0"/>
+        </w:rPr>
+        <w:t xml:space="preserve">Designed, developed, and maintained health care application/product using C#, .NET 4.5+, .NET Core, HTML5, Angular (latest), Angular Material, Bootstrap, CSS3, RESTful Web APIs, ASP.NET MVC, WCF Web Services, Entity Framework, SQL Server and MongoDB.</w:t>
       </w:r>
     </w:p>
     <w:p>
       <w:pPr>
         <w:numPr>
           <w:ilvl w:val="0"/>
-          <w:numId w:val="2"/>
+          <w:numId w:val="5"/>
         </w:numPr>
         <w:spacing w:after="0" w:lineRule="auto"/>
         <w:ind w:left="720" w:hanging="360"/>
         <w:rPr>
           <w:rFonts w:ascii="Verdana" w:cs="Verdana" w:eastAsia="Verdana" w:hAnsi="Verdana"/>
-          <w:sz w:val="20"/>
-          <w:szCs w:val="20"/>
-        </w:rPr>
-      </w:pPr>
-      <w:r>
-        <w:rPr>
-          <w:rFonts w:ascii="Verdana" w:cs="Verdana" w:eastAsia="Verdana" w:hAnsi="Verdana"/>
-          <w:b w:val="1"/>
-          <w:sz w:val="20"/>
-          <w:szCs w:val="20"/>
-          <w:rtl w:val="0"/>
-        </w:rPr>
-        <w:t xml:space="preserve">Agile Development Practices: </w:t>
-      </w:r>
-      <w:r>
-        <w:rPr>
-          <w:rFonts w:ascii="Verdana" w:cs="Verdana" w:eastAsia="Verdana" w:hAnsi="Verdana"/>
-          <w:sz w:val="20"/>
-          <w:szCs w:val="20"/>
-          <w:rtl w:val="0"/>
-        </w:rPr>
-        <w:t xml:space="preserve">Worked closely with CTO to promote and provide a clear vision, strategy and implement best practices in agile software development.</w:t>
+          <w:b w:val="1"/>
+          <w:sz w:val="20"/>
+          <w:szCs w:val="20"/>
+        </w:rPr>
+      </w:pPr>
+      <w:r>
+        <w:rPr>
+          <w:rFonts w:ascii="Verdana" w:cs="Verdana" w:eastAsia="Verdana" w:hAnsi="Verdana"/>
+          <w:b w:val="1"/>
+          <w:sz w:val="20"/>
+          <w:szCs w:val="20"/>
+          <w:rtl w:val="0"/>
+        </w:rPr>
+        <w:t xml:space="preserve">Microservices Development:</w:t>
+      </w:r>
+      <w:r>
+        <w:rPr>
+          <w:rFonts w:ascii="Verdana" w:cs="Verdana" w:eastAsia="Verdana" w:hAnsi="Verdana"/>
+          <w:sz w:val="20"/>
+          <w:szCs w:val="20"/>
+          <w:rtl w:val="0"/>
+        </w:rPr>
+        <w:t xml:space="preserve"> Pioneered microservice development - creating the first micro service integration with existing Web APIs developed with .NET Core and MongoDB hosted in Docker container deployed to Kubernetes </w:t>
+      </w:r>
+      <w:r>
+        <w:rPr>
+          <w:rtl w:val="0"/>
+        </w:rPr>
       </w:r>
     </w:p>
     <w:p>
       <w:pPr>
         <w:numPr>
           <w:ilvl w:val="0"/>
-          <w:numId w:val="2"/>
+          <w:numId w:val="5"/>
         </w:numPr>
         <w:spacing w:after="0" w:lineRule="auto"/>
         <w:ind w:left="720" w:hanging="360"/>
@@ -826,23 +784,23 @@
           <w:szCs w:val="20"/>
           <w:rtl w:val="0"/>
         </w:rPr>
-        <w:t xml:space="preserve">Technical Leadership:</w:t>
-      </w:r>
-      <w:r>
-        <w:rPr>
-          <w:rFonts w:ascii="Verdana" w:cs="Verdana" w:eastAsia="Verdana" w:hAnsi="Verdana"/>
-          <w:sz w:val="20"/>
-          <w:szCs w:val="20"/>
-          <w:rtl w:val="0"/>
-        </w:rPr>
-        <w:t xml:space="preserve">  Led hiring initiatives through technical interviewing and screening to grow the size of global agile development teams by over 500% within a year.</w:t>
+        <w:t xml:space="preserve">Agile Development Practices / DevOps (CI/CD):</w:t>
+      </w:r>
+      <w:r>
+        <w:rPr>
+          <w:rFonts w:ascii="Verdana" w:cs="Verdana" w:eastAsia="Verdana" w:hAnsi="Verdana"/>
+          <w:sz w:val="20"/>
+          <w:szCs w:val="20"/>
+          <w:rtl w:val="0"/>
+        </w:rPr>
+        <w:t xml:space="preserve"> Participated in system design, development, testing and deployment (Azure DevOps for CI/CD) using Agile (Scrum) practices such as daily stand ups, backlog grooming, sprint planning and reviews.</w:t>
       </w:r>
     </w:p>
     <w:p>
       <w:pPr>
         <w:numPr>
           <w:ilvl w:val="0"/>
-          <w:numId w:val="2"/>
+          <w:numId w:val="5"/>
         </w:numPr>
         <w:spacing w:after="0" w:lineRule="auto"/>
         <w:ind w:left="720" w:hanging="360"/>
@@ -860,94 +818,96 @@
           <w:szCs w:val="20"/>
           <w:rtl w:val="0"/>
         </w:rPr>
-        <w:t xml:space="preserve">Quality:</w:t>
-      </w:r>
-      <w:r>
-        <w:rPr>
-          <w:rFonts w:ascii="Verdana" w:cs="Verdana" w:eastAsia="Verdana" w:hAnsi="Verdana"/>
-          <w:sz w:val="20"/>
-          <w:szCs w:val="20"/>
-          <w:rtl w:val="0"/>
-        </w:rPr>
-        <w:t xml:space="preserve"> Established goals and monitored metrics with development teams related to code coverage, % resolution of sprint items, average days of resolution and first time pass rate to increase quality of the product.</w:t>
-      </w:r>
-    </w:p>
-    <w:p>
-      <w:pPr>
-        <w:spacing w:after="0" w:lineRule="auto"/>
-        <w:rPr>
-          <w:rFonts w:ascii="Verdana" w:cs="Verdana" w:eastAsia="Verdana" w:hAnsi="Verdana"/>
-          <w:b w:val="1"/>
-          <w:sz w:val="20"/>
-          <w:szCs w:val="20"/>
-        </w:rPr>
-      </w:pPr>
-      <w:r>
-        <w:rPr>
-          <w:rtl w:val="0"/>
-        </w:rPr>
-      </w:r>
-    </w:p>
-    <w:p>
-      <w:pPr>
-        <w:spacing w:after="0" w:lineRule="auto"/>
-        <w:rPr>
-          <w:rFonts w:ascii="Verdana" w:cs="Verdana" w:eastAsia="Verdana" w:hAnsi="Verdana"/>
-          <w:b w:val="1"/>
-          <w:sz w:val="20"/>
-          <w:szCs w:val="20"/>
-        </w:rPr>
-      </w:pPr>
-      <w:r>
-        <w:rPr>
-          <w:rFonts w:ascii="Verdana" w:cs="Verdana" w:eastAsia="Verdana" w:hAnsi="Verdana"/>
-          <w:b w:val="1"/>
-          <w:sz w:val="20"/>
-          <w:szCs w:val="20"/>
-          <w:rtl w:val="0"/>
-        </w:rPr>
-        <w:t xml:space="preserve">Software Development Team Lead (8 mos)</w:t>
+        <w:t xml:space="preserve">Angular / TypeScript Development</w:t>
+      </w:r>
+      <w:r>
+        <w:rPr>
+          <w:rFonts w:ascii="Verdana" w:cs="Verdana" w:eastAsia="Verdana" w:hAnsi="Verdana"/>
+          <w:sz w:val="20"/>
+          <w:szCs w:val="20"/>
+          <w:rtl w:val="0"/>
+        </w:rPr>
+        <w:t xml:space="preserve">: Assisted with creation of first reusable component library (internal) using Angular, Typescript, NX and Docker</w:t>
       </w:r>
     </w:p>
     <w:p>
       <w:pPr>
         <w:numPr>
           <w:ilvl w:val="0"/>
-          <w:numId w:val="2"/>
+          <w:numId w:val="5"/>
         </w:numPr>
         <w:spacing w:after="0" w:lineRule="auto"/>
         <w:ind w:left="720" w:hanging="360"/>
         <w:rPr>
           <w:rFonts w:ascii="Verdana" w:cs="Verdana" w:eastAsia="Verdana" w:hAnsi="Verdana"/>
-          <w:sz w:val="20"/>
-          <w:szCs w:val="20"/>
-        </w:rPr>
-      </w:pPr>
-      <w:r>
-        <w:rPr>
-          <w:rFonts w:ascii="Verdana" w:cs="Verdana" w:eastAsia="Verdana" w:hAnsi="Verdana"/>
-          <w:b w:val="1"/>
-          <w:sz w:val="20"/>
-          <w:szCs w:val="20"/>
-          <w:rtl w:val="0"/>
-        </w:rPr>
-        <w:t xml:space="preserve">Agile Development Practices:</w:t>
-      </w:r>
-      <w:r>
-        <w:rPr>
-          <w:rFonts w:ascii="Verdana" w:cs="Verdana" w:eastAsia="Verdana" w:hAnsi="Verdana"/>
-          <w:sz w:val="20"/>
-          <w:szCs w:val="20"/>
-          <w:rtl w:val="0"/>
-        </w:rPr>
-        <w:t xml:space="preserve"> Led agile development team in achieving results through technical decision-making, peer code review and mentoring to ensure the team was “dev complete” by the end of the sprint.</w:t>
+          <w:b w:val="1"/>
+          <w:sz w:val="20"/>
+          <w:szCs w:val="20"/>
+        </w:rPr>
+      </w:pPr>
+      <w:r>
+        <w:rPr>
+          <w:rFonts w:ascii="Verdana" w:cs="Verdana" w:eastAsia="Verdana" w:hAnsi="Verdana"/>
+          <w:b w:val="1"/>
+          <w:sz w:val="20"/>
+          <w:szCs w:val="20"/>
+          <w:rtl w:val="0"/>
+        </w:rPr>
+        <w:t xml:space="preserve">Mentoring: </w:t>
+      </w:r>
+      <w:r>
+        <w:rPr>
+          <w:rFonts w:ascii="Verdana" w:cs="Verdana" w:eastAsia="Verdana" w:hAnsi="Verdana"/>
+          <w:sz w:val="20"/>
+          <w:szCs w:val="20"/>
+          <w:rtl w:val="0"/>
+        </w:rPr>
+        <w:t xml:space="preserve">Mentored Jr. and Mid. level developers across the development teams</w:t>
+      </w:r>
+    </w:p>
+    <w:p>
+      <w:pPr>
+        <w:spacing w:after="0" w:lineRule="auto"/>
+        <w:ind w:left="0" w:firstLine="0"/>
+        <w:rPr>
+          <w:rFonts w:ascii="Verdana" w:cs="Verdana" w:eastAsia="Verdana" w:hAnsi="Verdana"/>
+          <w:sz w:val="20"/>
+          <w:szCs w:val="20"/>
+        </w:rPr>
+      </w:pPr>
+      <w:r>
+        <w:rPr>
+          <w:rtl w:val="0"/>
+        </w:rPr>
+      </w:r>
+    </w:p>
+    <w:p>
+      <w:pPr>
+        <w:spacing w:after="0" w:lineRule="auto"/>
+        <w:ind w:left="0" w:firstLine="0"/>
+        <w:rPr>
+          <w:rFonts w:ascii="Verdana" w:cs="Verdana" w:eastAsia="Verdana" w:hAnsi="Verdana"/>
+          <w:b w:val="1"/>
+          <w:sz w:val="20"/>
+          <w:szCs w:val="20"/>
+        </w:rPr>
+      </w:pPr>
+      <w:r>
+        <w:rPr>
+          <w:rFonts w:ascii="Verdana" w:cs="Verdana" w:eastAsia="Verdana" w:hAnsi="Verdana"/>
+          <w:b w:val="1"/>
+          <w:sz w:val="20"/>
+          <w:szCs w:val="20"/>
+          <w:rtl w:val="0"/>
+        </w:rPr>
+        <w:t xml:space="preserve">Team Lead Highlights</w:t>
       </w:r>
     </w:p>
     <w:p>
       <w:pPr>
         <w:numPr>
           <w:ilvl w:val="0"/>
-          <w:numId w:val="2"/>
+          <w:numId w:val="5"/>
         </w:numPr>
         <w:spacing w:after="0" w:lineRule="auto"/>
         <w:ind w:left="720" w:hanging="360"/>
@@ -965,23 +925,23 @@
           <w:szCs w:val="20"/>
           <w:rtl w:val="0"/>
         </w:rPr>
-        <w:t xml:space="preserve">Technical Leadership: </w:t>
-      </w:r>
-      <w:r>
-        <w:rPr>
-          <w:rFonts w:ascii="Verdana" w:cs="Verdana" w:eastAsia="Verdana" w:hAnsi="Verdana"/>
-          <w:sz w:val="20"/>
-          <w:szCs w:val="20"/>
-          <w:rtl w:val="0"/>
-        </w:rPr>
-        <w:t xml:space="preserve">Worked with Development Manager to implement technical vision and best practices with the development team and worked with fellow developers on the team to turn it into reality.</w:t>
+        <w:t xml:space="preserve">Agile Development Practices:</w:t>
+      </w:r>
+      <w:r>
+        <w:rPr>
+          <w:rFonts w:ascii="Verdana" w:cs="Verdana" w:eastAsia="Verdana" w:hAnsi="Verdana"/>
+          <w:sz w:val="20"/>
+          <w:szCs w:val="20"/>
+          <w:rtl w:val="0"/>
+        </w:rPr>
+        <w:t xml:space="preserve"> Led agile development team in achieving results through technical decision-making, peer code review and mentoring to ensure the team was “dev complete” by the end of the sprint.</w:t>
       </w:r>
     </w:p>
     <w:p>
       <w:pPr>
         <w:numPr>
           <w:ilvl w:val="0"/>
-          <w:numId w:val="2"/>
+          <w:numId w:val="5"/>
         </w:numPr>
         <w:spacing w:after="0" w:lineRule="auto"/>
         <w:ind w:left="720" w:hanging="360"/>
@@ -999,23 +959,23 @@
           <w:szCs w:val="20"/>
           <w:rtl w:val="0"/>
         </w:rPr>
-        <w:t xml:space="preserve">Unit Testing / Communication Skills:</w:t>
-      </w:r>
-      <w:r>
-        <w:rPr>
-          <w:rFonts w:ascii="Verdana" w:cs="Verdana" w:eastAsia="Verdana" w:hAnsi="Verdana"/>
-          <w:sz w:val="20"/>
-          <w:szCs w:val="20"/>
-          <w:rtl w:val="0"/>
-        </w:rPr>
-        <w:t xml:space="preserve">  Led initiative to get all development teams to begin unit testing in Angular with Jest; created presentation and documentation as well.</w:t>
+        <w:t xml:space="preserve">Technical Leadership: </w:t>
+      </w:r>
+      <w:r>
+        <w:rPr>
+          <w:rFonts w:ascii="Verdana" w:cs="Verdana" w:eastAsia="Verdana" w:hAnsi="Verdana"/>
+          <w:sz w:val="20"/>
+          <w:szCs w:val="20"/>
+          <w:rtl w:val="0"/>
+        </w:rPr>
+        <w:t xml:space="preserve">Worked with Development Manager to implement technical vision and best practices with the development team and worked with fellow developers on the team to turn it into reality.</w:t>
       </w:r>
     </w:p>
     <w:p>
       <w:pPr>
         <w:numPr>
           <w:ilvl w:val="0"/>
-          <w:numId w:val="2"/>
+          <w:numId w:val="5"/>
         </w:numPr>
         <w:spacing w:after="0" w:lineRule="auto"/>
         <w:ind w:left="720" w:hanging="360"/>
@@ -1033,59 +993,23 @@
           <w:szCs w:val="20"/>
           <w:rtl w:val="0"/>
         </w:rPr>
-        <w:t xml:space="preserve">Mentoring / Training:</w:t>
-      </w:r>
-      <w:r>
-        <w:rPr>
-          <w:rFonts w:ascii="Verdana" w:cs="Verdana" w:eastAsia="Verdana" w:hAnsi="Verdana"/>
-          <w:sz w:val="20"/>
-          <w:szCs w:val="20"/>
-          <w:rtl w:val="0"/>
-        </w:rPr>
-        <w:t xml:space="preserve"> Lead initiative to use PluralSight Role IQs as a tool to help developers grow and become Full Stack Developers using Angular, .NET, Entity Framework, Git, SQL Server, MongoDB and Microservices.</w:t>
-      </w:r>
-    </w:p>
-    <w:p>
-      <w:pPr>
-        <w:spacing w:after="0" w:lineRule="auto"/>
-        <w:rPr>
-          <w:rFonts w:ascii="Verdana" w:cs="Verdana" w:eastAsia="Verdana" w:hAnsi="Verdana"/>
-          <w:sz w:val="20"/>
-          <w:szCs w:val="20"/>
-        </w:rPr>
-      </w:pPr>
-      <w:r>
-        <w:rPr>
-          <w:rtl w:val="0"/>
-        </w:rPr>
-      </w:r>
-    </w:p>
-    <w:p>
-      <w:pPr>
-        <w:spacing w:after="0" w:lineRule="auto"/>
-        <w:rPr>
-          <w:rFonts w:ascii="Verdana" w:cs="Verdana" w:eastAsia="Verdana" w:hAnsi="Verdana"/>
-          <w:b w:val="1"/>
-          <w:sz w:val="20"/>
-          <w:szCs w:val="20"/>
-        </w:rPr>
-      </w:pPr>
-      <w:r>
-        <w:rPr>
-          <w:rFonts w:ascii="Verdana" w:cs="Verdana" w:eastAsia="Verdana" w:hAnsi="Verdana"/>
-          <w:b w:val="1"/>
-          <w:sz w:val="20"/>
-          <w:szCs w:val="20"/>
-          <w:rtl w:val="0"/>
-        </w:rPr>
-        <w:t xml:space="preserve">Senior Software Engineer (Full Stack) (1 yr 2 mos)</w:t>
+        <w:t xml:space="preserve">Unit Testing / Communication Skills:</w:t>
+      </w:r>
+      <w:r>
+        <w:rPr>
+          <w:rFonts w:ascii="Verdana" w:cs="Verdana" w:eastAsia="Verdana" w:hAnsi="Verdana"/>
+          <w:sz w:val="20"/>
+          <w:szCs w:val="20"/>
+          <w:rtl w:val="0"/>
+        </w:rPr>
+        <w:t xml:space="preserve">  Led initiative to get all development teams to begin unit testing in Angular with Jest; created presentation and documentation as well.</w:t>
       </w:r>
     </w:p>
     <w:p>
       <w:pPr>
         <w:numPr>
           <w:ilvl w:val="0"/>
-          <w:numId w:val="2"/>
+          <w:numId w:val="5"/>
         </w:numPr>
         <w:spacing w:after="0" w:lineRule="auto"/>
         <w:ind w:left="720" w:hanging="360"/>
@@ -1103,58 +1027,100 @@
           <w:szCs w:val="20"/>
           <w:rtl w:val="0"/>
         </w:rPr>
-        <w:t xml:space="preserve">Full Stack Development: </w:t>
-      </w:r>
-      <w:r>
-        <w:rPr>
-          <w:rFonts w:ascii="Verdana" w:cs="Verdana" w:eastAsia="Verdana" w:hAnsi="Verdana"/>
-          <w:sz w:val="20"/>
-          <w:szCs w:val="20"/>
-          <w:rtl w:val="0"/>
-        </w:rPr>
-        <w:t xml:space="preserve">Designed, developed, and maintained health care application/product using C#, .NET 4.5+, .NET Core, HTML5, Angular (latest), Angular Material, Bootstrap, CSS3, RESTful Web APIs, ASP.NET MVC, WCF Web Services, Entity Framework, SQL Server and MongoDB.</w:t>
+        <w:t xml:space="preserve">Mentoring / Training:</w:t>
+      </w:r>
+      <w:r>
+        <w:rPr>
+          <w:rFonts w:ascii="Verdana" w:cs="Verdana" w:eastAsia="Verdana" w:hAnsi="Verdana"/>
+          <w:sz w:val="20"/>
+          <w:szCs w:val="20"/>
+          <w:rtl w:val="0"/>
+        </w:rPr>
+        <w:t xml:space="preserve"> Led initiative to use PluralSight Role IQs as a tool to help developers grow and become Full Stack Developers using Angular, .NET, Entity Framework, Git, SQL Server, MongoDB and Microservices.</w:t>
+      </w:r>
+      <w:r>
+        <w:rPr>
+          <w:rtl w:val="0"/>
+        </w:rPr>
+      </w:r>
+    </w:p>
+    <w:p>
+      <w:pPr>
+        <w:spacing w:after="0" w:lineRule="auto"/>
+        <w:ind w:left="0" w:firstLine="0"/>
+        <w:rPr>
+          <w:rFonts w:ascii="Verdana" w:cs="Verdana" w:eastAsia="Verdana" w:hAnsi="Verdana"/>
+          <w:sz w:val="20"/>
+          <w:szCs w:val="20"/>
+        </w:rPr>
+      </w:pPr>
+      <w:r>
+        <w:rPr>
+          <w:rtl w:val="0"/>
+        </w:rPr>
+      </w:r>
+    </w:p>
+    <w:p>
+      <w:pPr>
+        <w:spacing w:after="0" w:lineRule="auto"/>
+        <w:ind w:left="0" w:firstLine="0"/>
+        <w:rPr>
+          <w:rFonts w:ascii="Verdana" w:cs="Verdana" w:eastAsia="Verdana" w:hAnsi="Verdana"/>
+          <w:b w:val="1"/>
+          <w:sz w:val="20"/>
+          <w:szCs w:val="20"/>
+        </w:rPr>
+      </w:pPr>
+      <w:r>
+        <w:rPr>
+          <w:rFonts w:ascii="Verdana" w:cs="Verdana" w:eastAsia="Verdana" w:hAnsi="Verdana"/>
+          <w:b w:val="1"/>
+          <w:sz w:val="20"/>
+          <w:szCs w:val="20"/>
+          <w:rtl w:val="0"/>
+        </w:rPr>
+        <w:t xml:space="preserve">Manager Highlights</w:t>
       </w:r>
     </w:p>
     <w:p>
       <w:pPr>
         <w:numPr>
           <w:ilvl w:val="0"/>
-          <w:numId w:val="2"/>
+          <w:numId w:val="5"/>
         </w:numPr>
         <w:spacing w:after="0" w:lineRule="auto"/>
         <w:ind w:left="720" w:hanging="360"/>
         <w:rPr>
           <w:rFonts w:ascii="Verdana" w:cs="Verdana" w:eastAsia="Verdana" w:hAnsi="Verdana"/>
-          <w:b w:val="1"/>
-          <w:sz w:val="20"/>
-          <w:szCs w:val="20"/>
-        </w:rPr>
-      </w:pPr>
-      <w:r>
-        <w:rPr>
-          <w:rFonts w:ascii="Verdana" w:cs="Verdana" w:eastAsia="Verdana" w:hAnsi="Verdana"/>
-          <w:b w:val="1"/>
-          <w:sz w:val="20"/>
-          <w:szCs w:val="20"/>
-          <w:rtl w:val="0"/>
-        </w:rPr>
-        <w:t xml:space="preserve">Microservices Development:</w:t>
-      </w:r>
-      <w:r>
-        <w:rPr>
-          <w:rFonts w:ascii="Verdana" w:cs="Verdana" w:eastAsia="Verdana" w:hAnsi="Verdana"/>
-          <w:sz w:val="20"/>
-          <w:szCs w:val="20"/>
-          <w:rtl w:val="0"/>
-        </w:rPr>
-        <w:t xml:space="preserve"> Pioneered microservice development - creating the first micro service integration with existing Web APIs developed with .NET Core and MongoDB hosted in Docker container deployed to Kubernetes </w:t>
+          <w:sz w:val="20"/>
+          <w:szCs w:val="20"/>
+        </w:rPr>
+      </w:pPr>
+      <w:r>
+        <w:rPr>
+          <w:rFonts w:ascii="Verdana" w:cs="Verdana" w:eastAsia="Verdana" w:hAnsi="Verdana"/>
+          <w:b w:val="1"/>
+          <w:sz w:val="20"/>
+          <w:szCs w:val="20"/>
+          <w:rtl w:val="0"/>
+        </w:rPr>
+        <w:t xml:space="preserve">Agile Development Practices: </w:t>
+      </w:r>
+      <w:r>
+        <w:rPr>
+          <w:rFonts w:ascii="Verdana" w:cs="Verdana" w:eastAsia="Verdana" w:hAnsi="Verdana"/>
+          <w:sz w:val="20"/>
+          <w:szCs w:val="20"/>
+          <w:rtl w:val="0"/>
+        </w:rPr>
+        <w:t xml:space="preserve">Worked closely with CTO to promote and provide a clear vision, strategy and implement best practices in agile software development.</w:t>
       </w:r>
     </w:p>
     <w:p>
       <w:pPr>
         <w:numPr>
           <w:ilvl w:val="0"/>
-          <w:numId w:val="2"/>
+          <w:numId w:val="5"/>
         </w:numPr>
         <w:spacing w:after="0" w:lineRule="auto"/>
         <w:ind w:left="720" w:hanging="360"/>
@@ -1172,23 +1138,23 @@
           <w:szCs w:val="20"/>
           <w:rtl w:val="0"/>
         </w:rPr>
-        <w:t xml:space="preserve">Agile Development Practices / DevOps (CI/CD):</w:t>
-      </w:r>
-      <w:r>
-        <w:rPr>
-          <w:rFonts w:ascii="Verdana" w:cs="Verdana" w:eastAsia="Verdana" w:hAnsi="Verdana"/>
-          <w:sz w:val="20"/>
-          <w:szCs w:val="20"/>
-          <w:rtl w:val="0"/>
-        </w:rPr>
-        <w:t xml:space="preserve"> Participated in system design, development, testing and deployment (Azure DevOps for CI/CD) using Agile (Scrum) practices such as daily stand ups, backlog grooming, sprint planning and reviews.</w:t>
+        <w:t xml:space="preserve">Technical Leadership:</w:t>
+      </w:r>
+      <w:r>
+        <w:rPr>
+          <w:rFonts w:ascii="Verdana" w:cs="Verdana" w:eastAsia="Verdana" w:hAnsi="Verdana"/>
+          <w:sz w:val="20"/>
+          <w:szCs w:val="20"/>
+          <w:rtl w:val="0"/>
+        </w:rPr>
+        <w:t xml:space="preserve">  Led hiring initiatives through technical interviewing and screening to grow the size of global agile development teams by over 500% within a year.</w:t>
       </w:r>
     </w:p>
     <w:p>
       <w:pPr>
         <w:numPr>
           <w:ilvl w:val="0"/>
-          <w:numId w:val="2"/>
+          <w:numId w:val="5"/>
         </w:numPr>
         <w:spacing w:after="0" w:lineRule="auto"/>
         <w:ind w:left="720" w:hanging="360"/>
@@ -1206,51 +1172,31 @@
           <w:szCs w:val="20"/>
           <w:rtl w:val="0"/>
         </w:rPr>
-        <w:t xml:space="preserve">Angular / TypeScript Development</w:t>
-      </w:r>
-      <w:r>
-        <w:rPr>
-          <w:rFonts w:ascii="Verdana" w:cs="Verdana" w:eastAsia="Verdana" w:hAnsi="Verdana"/>
-          <w:sz w:val="20"/>
-          <w:szCs w:val="20"/>
-          <w:rtl w:val="0"/>
-        </w:rPr>
-        <w:t xml:space="preserve">: Assisted with creation of first reusable component library (internal) using Angular, Typescript, NX and Docker</w:t>
-      </w:r>
-    </w:p>
-    <w:p>
-      <w:pPr>
-        <w:numPr>
-          <w:ilvl w:val="0"/>
-          <w:numId w:val="2"/>
-        </w:numPr>
-        <w:spacing w:after="0" w:lineRule="auto"/>
-        <w:ind w:left="720" w:hanging="360"/>
-        <w:rPr>
-          <w:rFonts w:ascii="Verdana" w:cs="Verdana" w:eastAsia="Verdana" w:hAnsi="Verdana"/>
-          <w:b w:val="1"/>
-          <w:sz w:val="20"/>
-          <w:szCs w:val="20"/>
-        </w:rPr>
-      </w:pPr>
-      <w:r>
-        <w:rPr>
-          <w:rFonts w:ascii="Verdana" w:cs="Verdana" w:eastAsia="Verdana" w:hAnsi="Verdana"/>
-          <w:b w:val="1"/>
-          <w:sz w:val="20"/>
-          <w:szCs w:val="20"/>
-          <w:rtl w:val="0"/>
-        </w:rPr>
-        <w:t xml:space="preserve">Mentoring: </w:t>
-      </w:r>
-      <w:r>
-        <w:rPr>
-          <w:rFonts w:ascii="Verdana" w:cs="Verdana" w:eastAsia="Verdana" w:hAnsi="Verdana"/>
-          <w:sz w:val="20"/>
-          <w:szCs w:val="20"/>
-          <w:rtl w:val="0"/>
-        </w:rPr>
-        <w:t xml:space="preserve">Mentored Jr. and Mid. level developers across the development teams</w:t>
+        <w:t xml:space="preserve">Quality:</w:t>
+      </w:r>
+      <w:r>
+        <w:rPr>
+          <w:rFonts w:ascii="Verdana" w:cs="Verdana" w:eastAsia="Verdana" w:hAnsi="Verdana"/>
+          <w:sz w:val="20"/>
+          <w:szCs w:val="20"/>
+          <w:rtl w:val="0"/>
+        </w:rPr>
+        <w:t xml:space="preserve"> Established goals and monitored metrics with development teams related to code coverage, % resolution of sprint items, average days of resolution and first time pass rate to increase quality of the product.</w:t>
+      </w:r>
+    </w:p>
+    <w:p>
+      <w:pPr>
+        <w:spacing w:after="0" w:lineRule="auto"/>
+        <w:rPr>
+          <w:rFonts w:ascii="Verdana" w:cs="Verdana" w:eastAsia="Verdana" w:hAnsi="Verdana"/>
+          <w:sz w:val="20"/>
+          <w:szCs w:val="20"/>
+        </w:rPr>
+      </w:pPr>
+      <w:r>
+        <w:rPr>
+          <w:rtl w:val="0"/>
+        </w:rPr>
       </w:r>
     </w:p>
     <w:p>
@@ -1286,7 +1232,7 @@
       <w:pPr>
         <w:numPr>
           <w:ilvl w:val="0"/>
-          <w:numId w:val="6"/>
+          <w:numId w:val="3"/>
         </w:numPr>
         <w:spacing w:after="0" w:lineRule="auto"/>
         <w:ind w:left="720" w:hanging="360"/>
@@ -1316,7 +1262,7 @@
       <w:pPr>
         <w:numPr>
           <w:ilvl w:val="0"/>
-          <w:numId w:val="6"/>
+          <w:numId w:val="3"/>
         </w:numPr>
         <w:spacing w:after="0" w:lineRule="auto"/>
         <w:ind w:left="720" w:hanging="360"/>
@@ -1383,7 +1329,7 @@
       <w:pPr>
         <w:numPr>
           <w:ilvl w:val="0"/>
-          <w:numId w:val="6"/>
+          <w:numId w:val="3"/>
         </w:numPr>
         <w:spacing w:after="0" w:lineRule="auto"/>
         <w:ind w:left="720" w:hanging="360"/>
@@ -1413,7 +1359,7 @@
       <w:pPr>
         <w:numPr>
           <w:ilvl w:val="0"/>
-          <w:numId w:val="6"/>
+          <w:numId w:val="3"/>
         </w:numPr>
         <w:spacing w:after="0" w:lineRule="auto"/>
         <w:ind w:left="720" w:hanging="360"/>
@@ -1477,7 +1423,7 @@
       <w:pPr>
         <w:numPr>
           <w:ilvl w:val="0"/>
-          <w:numId w:val="6"/>
+          <w:numId w:val="3"/>
         </w:numPr>
         <w:spacing w:after="0" w:lineRule="auto"/>
         <w:ind w:left="720" w:hanging="360"/>
@@ -1507,7 +1453,7 @@
       <w:pPr>
         <w:numPr>
           <w:ilvl w:val="0"/>
-          <w:numId w:val="6"/>
+          <w:numId w:val="3"/>
         </w:numPr>
         <w:spacing w:after="0" w:lineRule="auto"/>
         <w:ind w:left="720" w:hanging="360"/>
@@ -1567,7 +1513,7 @@
       <w:pPr>
         <w:numPr>
           <w:ilvl w:val="0"/>
-          <w:numId w:val="6"/>
+          <w:numId w:val="3"/>
         </w:numPr>
         <w:spacing w:after="0" w:lineRule="auto"/>
         <w:ind w:left="720" w:hanging="360"/>
@@ -1597,7 +1543,7 @@
       <w:pPr>
         <w:numPr>
           <w:ilvl w:val="0"/>
-          <w:numId w:val="6"/>
+          <w:numId w:val="3"/>
         </w:numPr>
         <w:spacing w:after="0" w:lineRule="auto"/>
         <w:ind w:left="720" w:hanging="360"/>
@@ -1678,7 +1624,7 @@
       <w:pPr>
         <w:numPr>
           <w:ilvl w:val="0"/>
-          <w:numId w:val="5"/>
+          <w:numId w:val="2"/>
         </w:numPr>
         <w:spacing w:after="0" w:lineRule="auto"/>
         <w:ind w:left="720" w:hanging="360"/>
@@ -1697,13 +1643,18 @@
           <w:rtl w:val="0"/>
         </w:rPr>
         <w:t xml:space="preserve">Event Registration System (MVP) used to create online process to replace current paper-based process for event registration and tracking</w:t>
+      </w:r>
+      <w:r>
+        <w:rPr>
+          <w:rtl w:val="0"/>
+        </w:rPr>
       </w:r>
     </w:p>
     <w:p>
       <w:pPr>
         <w:numPr>
           <w:ilvl w:val="0"/>
-          <w:numId w:val="5"/>
+          <w:numId w:val="2"/>
         </w:numPr>
         <w:spacing w:after="0" w:lineRule="auto"/>
         <w:ind w:left="720" w:hanging="360"/>
@@ -1722,13 +1673,18 @@
           <w:rtl w:val="0"/>
         </w:rPr>
         <w:t xml:space="preserve">Using Angular 9, .NET Core 3.1, EF Core, MailGun, mySQL and DigitalOcean for hosting</w:t>
+      </w:r>
+      <w:r>
+        <w:rPr>
+          <w:rtl w:val="0"/>
+        </w:rPr>
       </w:r>
     </w:p>
     <w:p>
       <w:pPr>
         <w:numPr>
           <w:ilvl w:val="0"/>
-          <w:numId w:val="5"/>
+          <w:numId w:val="2"/>
         </w:numPr>
         <w:spacing w:after="0" w:lineRule="auto"/>
         <w:ind w:left="720" w:hanging="360"/>
@@ -1770,6 +1726,11 @@
         </w:rPr>
         <w:t xml:space="preserve"> </w:t>
       </w:r>
+      <w:r>
+        <w:rPr>
+          <w:rtl w:val="0"/>
+        </w:rPr>
+      </w:r>
     </w:p>
     <w:p>
       <w:pPr>
@@ -1796,7 +1757,7 @@
       <w:pPr>
         <w:numPr>
           <w:ilvl w:val="0"/>
-          <w:numId w:val="3"/>
+          <w:numId w:val="6"/>
         </w:numPr>
         <w:spacing w:after="0" w:lineRule="auto"/>
         <w:ind w:left="720" w:hanging="360"/>
@@ -1815,13 +1776,18 @@
           <w:rtl w:val="0"/>
         </w:rPr>
         <w:t xml:space="preserve">Platform that organizes events for tech communities; added new feature - Cookie Consent</w:t>
+      </w:r>
+      <w:r>
+        <w:rPr>
+          <w:rtl w:val="0"/>
+        </w:rPr>
       </w:r>
     </w:p>
     <w:p>
       <w:pPr>
         <w:numPr>
           <w:ilvl w:val="0"/>
-          <w:numId w:val="3"/>
+          <w:numId w:val="6"/>
         </w:numPr>
         <w:spacing w:after="0" w:lineRule="auto"/>
         <w:ind w:left="720" w:hanging="360"/>
@@ -1840,13 +1806,18 @@
           <w:rtl w:val="0"/>
         </w:rPr>
         <w:t xml:space="preserve">Used Angular 10, Typescript and Nebular Design Framework</w:t>
+      </w:r>
+      <w:r>
+        <w:rPr>
+          <w:rtl w:val="0"/>
+        </w:rPr>
       </w:r>
     </w:p>
     <w:p>
       <w:pPr>
         <w:numPr>
           <w:ilvl w:val="0"/>
-          <w:numId w:val="3"/>
+          <w:numId w:val="6"/>
         </w:numPr>
         <w:spacing w:after="0" w:lineRule="auto"/>
         <w:ind w:left="720" w:hanging="360"/>
@@ -1888,6 +1859,11 @@
         </w:rPr>
         <w:t xml:space="preserve"> </w:t>
       </w:r>
+      <w:r>
+        <w:rPr>
+          <w:rtl w:val="0"/>
+        </w:rPr>
+      </w:r>
     </w:p>
     <w:p>
       <w:pPr>
@@ -1915,7 +1891,7 @@
       <w:pPr>
         <w:numPr>
           <w:ilvl w:val="0"/>
-          <w:numId w:val="1"/>
+          <w:numId w:val="4"/>
         </w:numPr>
         <w:spacing w:after="0" w:lineRule="auto"/>
         <w:ind w:left="720" w:hanging="360"/>
@@ -1934,13 +1910,18 @@
           <w:rtl w:val="0"/>
         </w:rPr>
         <w:t xml:space="preserve">Admin app for election observations; added new features and performed bug fixes</w:t>
+      </w:r>
+      <w:r>
+        <w:rPr>
+          <w:rtl w:val="0"/>
+        </w:rPr>
       </w:r>
     </w:p>
     <w:p>
       <w:pPr>
         <w:numPr>
           <w:ilvl w:val="0"/>
-          <w:numId w:val="1"/>
+          <w:numId w:val="4"/>
         </w:numPr>
         <w:spacing w:after="0" w:lineRule="auto"/>
         <w:ind w:left="720" w:hanging="360"/>
@@ -1959,13 +1940,18 @@
           <w:rtl w:val="0"/>
         </w:rPr>
         <w:t xml:space="preserve">Used Angular 9, Typescript, .NET Core, ng-bootstrap, angular-jwt to decode JWT tokens </w:t>
+      </w:r>
+      <w:r>
+        <w:rPr>
+          <w:rtl w:val="0"/>
+        </w:rPr>
       </w:r>
     </w:p>
     <w:p>
       <w:pPr>
         <w:numPr>
           <w:ilvl w:val="0"/>
-          <w:numId w:val="1"/>
+          <w:numId w:val="4"/>
         </w:numPr>
         <w:spacing w:after="0" w:lineRule="auto"/>
         <w:ind w:left="720" w:hanging="360"/>
@@ -2007,6 +1993,11 @@
         </w:rPr>
         <w:t xml:space="preserve"> </w:t>
       </w:r>
+      <w:r>
+        <w:rPr>
+          <w:rtl w:val="0"/>
+        </w:rPr>
+      </w:r>
     </w:p>
     <w:p>
       <w:pPr>
@@ -2113,7 +2104,7 @@
       <w:pPr>
         <w:numPr>
           <w:ilvl w:val="0"/>
-          <w:numId w:val="4"/>
+          <w:numId w:val="1"/>
         </w:numPr>
         <w:spacing w:after="0" w:lineRule="auto"/>
         <w:ind w:left="720" w:hanging="360"/>
@@ -2142,13 +2133,18 @@
           <w:rtl w:val="0"/>
         </w:rPr>
         <w:t xml:space="preserve"> JavaScript, TypeScript, Jest, HTML5, CSS3, Angular (latest), RxJS, Bootstrap, Angular Material, Font Awesome, JWT (decoding, storage)</w:t>
+      </w:r>
+      <w:r>
+        <w:rPr>
+          <w:rtl w:val="0"/>
+        </w:rPr>
       </w:r>
     </w:p>
     <w:p>
       <w:pPr>
         <w:numPr>
           <w:ilvl w:val="0"/>
-          <w:numId w:val="4"/>
+          <w:numId w:val="1"/>
         </w:numPr>
         <w:spacing w:after="0" w:lineRule="auto"/>
         <w:ind w:left="720" w:hanging="360"/>
@@ -2177,13 +2173,18 @@
           <w:rtl w:val="0"/>
         </w:rPr>
         <w:t xml:space="preserve"> C#, ASP.NET, .NET Core, EF Core, Swagger, SQL Server, MongoDB, mySQL, NUnit, AutoMapper, JWT (creation, authentication) </w:t>
+      </w:r>
+      <w:r>
+        <w:rPr>
+          <w:rtl w:val="0"/>
+        </w:rPr>
       </w:r>
     </w:p>
     <w:p>
       <w:pPr>
         <w:numPr>
           <w:ilvl w:val="0"/>
-          <w:numId w:val="4"/>
+          <w:numId w:val="1"/>
         </w:numPr>
         <w:spacing w:after="0" w:lineRule="auto"/>
         <w:ind w:left="720" w:hanging="360"/>
@@ -2212,13 +2213,18 @@
           <w:rtl w:val="0"/>
         </w:rPr>
         <w:t xml:space="preserve"> AWS, Firebase, Azure, Google Cloud, DigitalOcean, MailGun, Stripe, Twilio</w:t>
+      </w:r>
+      <w:r>
+        <w:rPr>
+          <w:rtl w:val="0"/>
+        </w:rPr>
       </w:r>
     </w:p>
     <w:p>
       <w:pPr>
         <w:numPr>
           <w:ilvl w:val="0"/>
-          <w:numId w:val="4"/>
+          <w:numId w:val="1"/>
         </w:numPr>
         <w:spacing w:after="0" w:lineRule="auto"/>
         <w:ind w:left="720" w:hanging="360"/>
@@ -2247,6 +2253,11 @@
           <w:rtl w:val="0"/>
         </w:rPr>
         <w:t xml:space="preserve"> Git, Github, TFS, Azure DevOps, Visual Studio Code, Visual Studio (Latest), npm, NX </w:t>
+      </w:r>
+      <w:r>
+        <w:rPr>
+          <w:rtl w:val="0"/>
+        </w:rPr>
       </w:r>
     </w:p>
     <w:p>
@@ -2474,31 +2485,31 @@
         <w:ind w:left="720" w:hanging="360"/>
       </w:pPr>
       <w:rPr>
-        <w:rFonts w:ascii="Noto Sans Symbols" w:cs="Noto Sans Symbols" w:eastAsia="Noto Sans Symbols" w:hAnsi="Noto Sans Symbols"/>
+        <w:u w:val="none"/>
       </w:rPr>
     </w:lvl>
     <w:lvl w:ilvl="1">
       <w:start w:val="1"/>
       <w:numFmt w:val="bullet"/>
-      <w:lvlText w:val="o"/>
+      <w:lvlText w:val="○"/>
       <w:lvlJc w:val="left"/>
       <w:pPr>
         <w:ind w:left="1440" w:hanging="360"/>
       </w:pPr>
       <w:rPr>
-        <w:rFonts w:ascii="Courier New" w:cs="Courier New" w:eastAsia="Courier New" w:hAnsi="Courier New"/>
+        <w:u w:val="none"/>
       </w:rPr>
     </w:lvl>
     <w:lvl w:ilvl="2">
       <w:start w:val="1"/>
       <w:numFmt w:val="bullet"/>
-      <w:lvlText w:val="▪"/>
+      <w:lvlText w:val="■"/>
       <w:lvlJc w:val="left"/>
       <w:pPr>
         <w:ind w:left="2160" w:hanging="360"/>
       </w:pPr>
       <w:rPr>
-        <w:rFonts w:ascii="Noto Sans Symbols" w:cs="Noto Sans Symbols" w:eastAsia="Noto Sans Symbols" w:hAnsi="Noto Sans Symbols"/>
+        <w:u w:val="none"/>
       </w:rPr>
     </w:lvl>
     <w:lvl w:ilvl="3">
@@ -2510,31 +2521,31 @@
         <w:ind w:left="2880" w:hanging="360"/>
       </w:pPr>
       <w:rPr>
-        <w:rFonts w:ascii="Noto Sans Symbols" w:cs="Noto Sans Symbols" w:eastAsia="Noto Sans Symbols" w:hAnsi="Noto Sans Symbols"/>
+        <w:u w:val="none"/>
       </w:rPr>
     </w:lvl>
     <w:lvl w:ilvl="4">
       <w:start w:val="1"/>
       <w:numFmt w:val="bullet"/>
-      <w:lvlText w:val="o"/>
+      <w:lvlText w:val="○"/>
       <w:lvlJc w:val="left"/>
       <w:pPr>
         <w:ind w:left="3600" w:hanging="360"/>
       </w:pPr>
       <w:rPr>
-        <w:rFonts w:ascii="Courier New" w:cs="Courier New" w:eastAsia="Courier New" w:hAnsi="Courier New"/>
+        <w:u w:val="none"/>
       </w:rPr>
     </w:lvl>
     <w:lvl w:ilvl="5">
       <w:start w:val="1"/>
       <w:numFmt w:val="bullet"/>
-      <w:lvlText w:val="▪"/>
+      <w:lvlText w:val="■"/>
       <w:lvlJc w:val="left"/>
       <w:pPr>
         <w:ind w:left="4320" w:hanging="360"/>
       </w:pPr>
       <w:rPr>
-        <w:rFonts w:ascii="Noto Sans Symbols" w:cs="Noto Sans Symbols" w:eastAsia="Noto Sans Symbols" w:hAnsi="Noto Sans Symbols"/>
+        <w:u w:val="none"/>
       </w:rPr>
     </w:lvl>
     <w:lvl w:ilvl="6">
@@ -2546,31 +2557,31 @@
         <w:ind w:left="5040" w:hanging="360"/>
       </w:pPr>
       <w:rPr>
-        <w:rFonts w:ascii="Noto Sans Symbols" w:cs="Noto Sans Symbols" w:eastAsia="Noto Sans Symbols" w:hAnsi="Noto Sans Symbols"/>
+        <w:u w:val="none"/>
       </w:rPr>
     </w:lvl>
     <w:lvl w:ilvl="7">
       <w:start w:val="1"/>
       <w:numFmt w:val="bullet"/>
-      <w:lvlText w:val="o"/>
+      <w:lvlText w:val="○"/>
       <w:lvlJc w:val="left"/>
       <w:pPr>
         <w:ind w:left="5760" w:hanging="360"/>
       </w:pPr>
       <w:rPr>
-        <w:rFonts w:ascii="Courier New" w:cs="Courier New" w:eastAsia="Courier New" w:hAnsi="Courier New"/>
+        <w:u w:val="none"/>
       </w:rPr>
     </w:lvl>
     <w:lvl w:ilvl="8">
       <w:start w:val="1"/>
       <w:numFmt w:val="bullet"/>
-      <w:lvlText w:val="▪"/>
+      <w:lvlText w:val="■"/>
       <w:lvlJc w:val="left"/>
       <w:pPr>
         <w:ind w:left="6480" w:hanging="360"/>
       </w:pPr>
       <w:rPr>
-        <w:rFonts w:ascii="Noto Sans Symbols" w:cs="Noto Sans Symbols" w:eastAsia="Noto Sans Symbols" w:hAnsi="Noto Sans Symbols"/>
+        <w:u w:val="none"/>
       </w:rPr>
     </w:lvl>
   </w:abstractNum>
@@ -2584,31 +2595,31 @@
         <w:ind w:left="720" w:hanging="360"/>
       </w:pPr>
       <w:rPr>
-        <w:u w:val="none"/>
+        <w:rFonts w:ascii="Noto Sans Symbols" w:cs="Noto Sans Symbols" w:eastAsia="Noto Sans Symbols" w:hAnsi="Noto Sans Symbols"/>
       </w:rPr>
     </w:lvl>
     <w:lvl w:ilvl="1">
       <w:start w:val="1"/>
       <w:numFmt w:val="bullet"/>
-      <w:lvlText w:val="○"/>
+      <w:lvlText w:val="o"/>
       <w:lvlJc w:val="left"/>
       <w:pPr>
         <w:ind w:left="1440" w:hanging="360"/>
       </w:pPr>
       <w:rPr>
-        <w:u w:val="none"/>
+        <w:rFonts w:ascii="Courier New" w:cs="Courier New" w:eastAsia="Courier New" w:hAnsi="Courier New"/>
       </w:rPr>
     </w:lvl>
     <w:lvl w:ilvl="2">
       <w:start w:val="1"/>
       <w:numFmt w:val="bullet"/>
-      <w:lvlText w:val="■"/>
+      <w:lvlText w:val="▪"/>
       <w:lvlJc w:val="left"/>
       <w:pPr>
         <w:ind w:left="2160" w:hanging="360"/>
       </w:pPr>
       <w:rPr>
-        <w:u w:val="none"/>
+        <w:rFonts w:ascii="Noto Sans Symbols" w:cs="Noto Sans Symbols" w:eastAsia="Noto Sans Symbols" w:hAnsi="Noto Sans Symbols"/>
       </w:rPr>
     </w:lvl>
     <w:lvl w:ilvl="3">
@@ -2620,31 +2631,31 @@
         <w:ind w:left="2880" w:hanging="360"/>
       </w:pPr>
       <w:rPr>
-        <w:u w:val="none"/>
+        <w:rFonts w:ascii="Noto Sans Symbols" w:cs="Noto Sans Symbols" w:eastAsia="Noto Sans Symbols" w:hAnsi="Noto Sans Symbols"/>
       </w:rPr>
     </w:lvl>
     <w:lvl w:ilvl="4">
       <w:start w:val="1"/>
       <w:numFmt w:val="bullet"/>
-      <w:lvlText w:val="○"/>
+      <w:lvlText w:val="o"/>
       <w:lvlJc w:val="left"/>
       <w:pPr>
         <w:ind w:left="3600" w:hanging="360"/>
       </w:pPr>
       <w:rPr>
-        <w:u w:val="none"/>
+        <w:rFonts w:ascii="Courier New" w:cs="Courier New" w:eastAsia="Courier New" w:hAnsi="Courier New"/>
       </w:rPr>
     </w:lvl>
     <w:lvl w:ilvl="5">
       <w:start w:val="1"/>
       <w:numFmt w:val="bullet"/>
-      <w:lvlText w:val="■"/>
+      <w:lvlText w:val="▪"/>
       <w:lvlJc w:val="left"/>
       <w:pPr>
         <w:ind w:left="4320" w:hanging="360"/>
       </w:pPr>
       <w:rPr>
-        <w:u w:val="none"/>
+        <w:rFonts w:ascii="Noto Sans Symbols" w:cs="Noto Sans Symbols" w:eastAsia="Noto Sans Symbols" w:hAnsi="Noto Sans Symbols"/>
       </w:rPr>
     </w:lvl>
     <w:lvl w:ilvl="6">
@@ -2656,31 +2667,31 @@
         <w:ind w:left="5040" w:hanging="360"/>
       </w:pPr>
       <w:rPr>
-        <w:u w:val="none"/>
+        <w:rFonts w:ascii="Noto Sans Symbols" w:cs="Noto Sans Symbols" w:eastAsia="Noto Sans Symbols" w:hAnsi="Noto Sans Symbols"/>
       </w:rPr>
     </w:lvl>
     <w:lvl w:ilvl="7">
       <w:start w:val="1"/>
       <w:numFmt w:val="bullet"/>
-      <w:lvlText w:val="○"/>
+      <w:lvlText w:val="o"/>
       <w:lvlJc w:val="left"/>
       <w:pPr>
         <w:ind w:left="5760" w:hanging="360"/>
       </w:pPr>
       <w:rPr>
-        <w:u w:val="none"/>
+        <w:rFonts w:ascii="Courier New" w:cs="Courier New" w:eastAsia="Courier New" w:hAnsi="Courier New"/>
       </w:rPr>
     </w:lvl>
     <w:lvl w:ilvl="8">
       <w:start w:val="1"/>
       <w:numFmt w:val="bullet"/>
-      <w:lvlText w:val="■"/>
+      <w:lvlText w:val="▪"/>
       <w:lvlJc w:val="left"/>
       <w:pPr>
         <w:ind w:left="6480" w:hanging="360"/>
       </w:pPr>
       <w:rPr>
-        <w:u w:val="none"/>
+        <w:rFonts w:ascii="Noto Sans Symbols" w:cs="Noto Sans Symbols" w:eastAsia="Noto Sans Symbols" w:hAnsi="Noto Sans Symbols"/>
       </w:rPr>
     </w:lvl>
   </w:abstractNum>
@@ -2804,31 +2815,31 @@
         <w:ind w:left="720" w:hanging="360"/>
       </w:pPr>
       <w:rPr>
-        <w:u w:val="none"/>
+        <w:rFonts w:ascii="Noto Sans Symbols" w:cs="Noto Sans Symbols" w:eastAsia="Noto Sans Symbols" w:hAnsi="Noto Sans Symbols"/>
       </w:rPr>
     </w:lvl>
     <w:lvl w:ilvl="1">
       <w:start w:val="1"/>
       <w:numFmt w:val="bullet"/>
-      <w:lvlText w:val="○"/>
+      <w:lvlText w:val="o"/>
       <w:lvlJc w:val="left"/>
       <w:pPr>
         <w:ind w:left="1440" w:hanging="360"/>
       </w:pPr>
       <w:rPr>
-        <w:u w:val="none"/>
+        <w:rFonts w:ascii="Courier New" w:cs="Courier New" w:eastAsia="Courier New" w:hAnsi="Courier New"/>
       </w:rPr>
     </w:lvl>
     <w:lvl w:ilvl="2">
       <w:start w:val="1"/>
       <w:numFmt w:val="bullet"/>
-      <w:lvlText w:val="■"/>
+      <w:lvlText w:val="▪"/>
       <w:lvlJc w:val="left"/>
       <w:pPr>
         <w:ind w:left="2160" w:hanging="360"/>
       </w:pPr>
       <w:rPr>
-        <w:u w:val="none"/>
+        <w:rFonts w:ascii="Noto Sans Symbols" w:cs="Noto Sans Symbols" w:eastAsia="Noto Sans Symbols" w:hAnsi="Noto Sans Symbols"/>
       </w:rPr>
     </w:lvl>
     <w:lvl w:ilvl="3">
@@ -2840,31 +2851,31 @@
         <w:ind w:left="2880" w:hanging="360"/>
       </w:pPr>
       <w:rPr>
-        <w:u w:val="none"/>
+        <w:rFonts w:ascii="Noto Sans Symbols" w:cs="Noto Sans Symbols" w:eastAsia="Noto Sans Symbols" w:hAnsi="Noto Sans Symbols"/>
       </w:rPr>
     </w:lvl>
     <w:lvl w:ilvl="4">
       <w:start w:val="1"/>
       <w:numFmt w:val="bullet"/>
-      <w:lvlText w:val="○"/>
+      <w:lvlText w:val="o"/>
       <w:lvlJc w:val="left"/>
       <w:pPr>
         <w:ind w:left="3600" w:hanging="360"/>
       </w:pPr>
       <w:rPr>
-        <w:u w:val="none"/>
+        <w:rFonts w:ascii="Courier New" w:cs="Courier New" w:eastAsia="Courier New" w:hAnsi="Courier New"/>
       </w:rPr>
     </w:lvl>
     <w:lvl w:ilvl="5">
       <w:start w:val="1"/>
       <w:numFmt w:val="bullet"/>
-      <w:lvlText w:val="■"/>
+      <w:lvlText w:val="▪"/>
       <w:lvlJc w:val="left"/>
       <w:pPr>
         <w:ind w:left="4320" w:hanging="360"/>
       </w:pPr>
       <w:rPr>
-        <w:u w:val="none"/>
+        <w:rFonts w:ascii="Noto Sans Symbols" w:cs="Noto Sans Symbols" w:eastAsia="Noto Sans Symbols" w:hAnsi="Noto Sans Symbols"/>
       </w:rPr>
     </w:lvl>
     <w:lvl w:ilvl="6">
@@ -2876,31 +2887,31 @@
         <w:ind w:left="5040" w:hanging="360"/>
       </w:pPr>
       <w:rPr>
-        <w:u w:val="none"/>
+        <w:rFonts w:ascii="Noto Sans Symbols" w:cs="Noto Sans Symbols" w:eastAsia="Noto Sans Symbols" w:hAnsi="Noto Sans Symbols"/>
       </w:rPr>
     </w:lvl>
     <w:lvl w:ilvl="7">
       <w:start w:val="1"/>
       <w:numFmt w:val="bullet"/>
-      <w:lvlText w:val="○"/>
+      <w:lvlText w:val="o"/>
       <w:lvlJc w:val="left"/>
       <w:pPr>
         <w:ind w:left="5760" w:hanging="360"/>
       </w:pPr>
       <w:rPr>
-        <w:u w:val="none"/>
+        <w:rFonts w:ascii="Courier New" w:cs="Courier New" w:eastAsia="Courier New" w:hAnsi="Courier New"/>
       </w:rPr>
     </w:lvl>
     <w:lvl w:ilvl="8">
       <w:start w:val="1"/>
       <w:numFmt w:val="bullet"/>
-      <w:lvlText w:val="■"/>
+      <w:lvlText w:val="▪"/>
       <w:lvlJc w:val="left"/>
       <w:pPr>
         <w:ind w:left="6480" w:hanging="360"/>
       </w:pPr>
       <w:rPr>
-        <w:u w:val="none"/>
+        <w:rFonts w:ascii="Noto Sans Symbols" w:cs="Noto Sans Symbols" w:eastAsia="Noto Sans Symbols" w:hAnsi="Noto Sans Symbols"/>
       </w:rPr>
     </w:lvl>
   </w:abstractNum>
@@ -2914,31 +2925,31 @@
         <w:ind w:left="720" w:hanging="360"/>
       </w:pPr>
       <w:rPr>
-        <w:rFonts w:ascii="Noto Sans Symbols" w:cs="Noto Sans Symbols" w:eastAsia="Noto Sans Symbols" w:hAnsi="Noto Sans Symbols"/>
+        <w:u w:val="none"/>
       </w:rPr>
     </w:lvl>
     <w:lvl w:ilvl="1">
       <w:start w:val="1"/>
       <w:numFmt w:val="bullet"/>
-      <w:lvlText w:val="o"/>
+      <w:lvlText w:val="○"/>
       <w:lvlJc w:val="left"/>
       <w:pPr>
         <w:ind w:left="1440" w:hanging="360"/>
       </w:pPr>
       <w:rPr>
-        <w:rFonts w:ascii="Courier New" w:cs="Courier New" w:eastAsia="Courier New" w:hAnsi="Courier New"/>
+        <w:u w:val="none"/>
       </w:rPr>
     </w:lvl>
     <w:lvl w:ilvl="2">
       <w:start w:val="1"/>
       <w:numFmt w:val="bullet"/>
-      <w:lvlText w:val="▪"/>
+      <w:lvlText w:val="■"/>
       <w:lvlJc w:val="left"/>
       <w:pPr>
         <w:ind w:left="2160" w:hanging="360"/>
       </w:pPr>
       <w:rPr>
-        <w:rFonts w:ascii="Noto Sans Symbols" w:cs="Noto Sans Symbols" w:eastAsia="Noto Sans Symbols" w:hAnsi="Noto Sans Symbols"/>
+        <w:u w:val="none"/>
       </w:rPr>
     </w:lvl>
     <w:lvl w:ilvl="3">
@@ -2950,31 +2961,31 @@
         <w:ind w:left="2880" w:hanging="360"/>
       </w:pPr>
       <w:rPr>
-        <w:rFonts w:ascii="Noto Sans Symbols" w:cs="Noto Sans Symbols" w:eastAsia="Noto Sans Symbols" w:hAnsi="Noto Sans Symbols"/>
+        <w:u w:val="none"/>
       </w:rPr>
     </w:lvl>
     <w:lvl w:ilvl="4">
       <w:start w:val="1"/>
       <w:numFmt w:val="bullet"/>
-      <w:lvlText w:val="o"/>
+      <w:lvlText w:val="○"/>
       <w:lvlJc w:val="left"/>
       <w:pPr>
         <w:ind w:left="3600" w:hanging="360"/>
       </w:pPr>
       <w:rPr>
-        <w:rFonts w:ascii="Courier New" w:cs="Courier New" w:eastAsia="Courier New" w:hAnsi="Courier New"/>
+        <w:u w:val="none"/>
       </w:rPr>
     </w:lvl>
     <w:lvl w:ilvl="5">
       <w:start w:val="1"/>
       <w:numFmt w:val="bullet"/>
-      <w:lvlText w:val="▪"/>
+      <w:lvlText w:val="■"/>
       <w:lvlJc w:val="left"/>
       <w:pPr>
         <w:ind w:left="4320" w:hanging="360"/>
       </w:pPr>
       <w:rPr>
-        <w:rFonts w:ascii="Noto Sans Symbols" w:cs="Noto Sans Symbols" w:eastAsia="Noto Sans Symbols" w:hAnsi="Noto Sans Symbols"/>
+        <w:u w:val="none"/>
       </w:rPr>
     </w:lvl>
     <w:lvl w:ilvl="6">
@@ -2986,31 +2997,31 @@
         <w:ind w:left="5040" w:hanging="360"/>
       </w:pPr>
       <w:rPr>
-        <w:rFonts w:ascii="Noto Sans Symbols" w:cs="Noto Sans Symbols" w:eastAsia="Noto Sans Symbols" w:hAnsi="Noto Sans Symbols"/>
+        <w:u w:val="none"/>
       </w:rPr>
     </w:lvl>
     <w:lvl w:ilvl="7">
       <w:start w:val="1"/>
       <w:numFmt w:val="bullet"/>
-      <w:lvlText w:val="o"/>
+      <w:lvlText w:val="○"/>
       <w:lvlJc w:val="left"/>
       <w:pPr>
         <w:ind w:left="5760" w:hanging="360"/>
       </w:pPr>
       <w:rPr>
-        <w:rFonts w:ascii="Courier New" w:cs="Courier New" w:eastAsia="Courier New" w:hAnsi="Courier New"/>
+        <w:u w:val="none"/>
       </w:rPr>
     </w:lvl>
     <w:lvl w:ilvl="8">
       <w:start w:val="1"/>
       <w:numFmt w:val="bullet"/>
-      <w:lvlText w:val="▪"/>
+      <w:lvlText w:val="■"/>
       <w:lvlJc w:val="left"/>
       <w:pPr>
         <w:ind w:left="6480" w:hanging="360"/>
       </w:pPr>
       <w:rPr>
-        <w:rFonts w:ascii="Noto Sans Symbols" w:cs="Noto Sans Symbols" w:eastAsia="Noto Sans Symbols" w:hAnsi="Noto Sans Symbols"/>
+        <w:u w:val="none"/>
       </w:rPr>
     </w:lvl>
   </w:abstractNum>
@@ -3052,6 +3063,117 @@
       </w:pPr>
     </w:pPrDefault>
   </w:docDefaults>
+  <w:style w:type="paragraph" w:styleId="Normal" w:default="1">
+    <w:name w:val="normal"/>
+  </w:style>
+  <w:style w:type="table" w:styleId="TableNormal" w:default="1">
+    <w:name w:val="Table Normal"/>
+  </w:style>
+  <w:style w:type="paragraph" w:styleId="Heading1">
+    <w:name w:val="heading 1"/>
+    <w:basedOn w:val="Normal"/>
+    <w:next w:val="Normal"/>
+    <w:pPr>
+      <w:keepNext w:val="1"/>
+      <w:keepLines w:val="1"/>
+      <w:spacing w:after="120" w:before="480" w:lineRule="auto"/>
+    </w:pPr>
+    <w:rPr>
+      <w:b w:val="1"/>
+      <w:sz w:val="48"/>
+      <w:szCs w:val="48"/>
+    </w:rPr>
+  </w:style>
+  <w:style w:type="paragraph" w:styleId="Heading2">
+    <w:name w:val="heading 2"/>
+    <w:basedOn w:val="Normal"/>
+    <w:next w:val="Normal"/>
+    <w:pPr>
+      <w:keepNext w:val="1"/>
+      <w:keepLines w:val="1"/>
+      <w:spacing w:after="80" w:before="360" w:lineRule="auto"/>
+    </w:pPr>
+    <w:rPr>
+      <w:b w:val="1"/>
+      <w:sz w:val="36"/>
+      <w:szCs w:val="36"/>
+    </w:rPr>
+  </w:style>
+  <w:style w:type="paragraph" w:styleId="Heading3">
+    <w:name w:val="heading 3"/>
+    <w:basedOn w:val="Normal"/>
+    <w:next w:val="Normal"/>
+    <w:pPr>
+      <w:keepNext w:val="1"/>
+      <w:keepLines w:val="1"/>
+      <w:spacing w:after="80" w:before="280" w:lineRule="auto"/>
+    </w:pPr>
+    <w:rPr>
+      <w:b w:val="1"/>
+      <w:sz w:val="28"/>
+      <w:szCs w:val="28"/>
+    </w:rPr>
+  </w:style>
+  <w:style w:type="paragraph" w:styleId="Heading4">
+    <w:name w:val="heading 4"/>
+    <w:basedOn w:val="Normal"/>
+    <w:next w:val="Normal"/>
+    <w:pPr>
+      <w:keepNext w:val="1"/>
+      <w:keepLines w:val="1"/>
+      <w:spacing w:after="40" w:before="240" w:lineRule="auto"/>
+    </w:pPr>
+    <w:rPr>
+      <w:b w:val="1"/>
+      <w:sz w:val="24"/>
+      <w:szCs w:val="24"/>
+    </w:rPr>
+  </w:style>
+  <w:style w:type="paragraph" w:styleId="Heading5">
+    <w:name w:val="heading 5"/>
+    <w:basedOn w:val="Normal"/>
+    <w:next w:val="Normal"/>
+    <w:pPr>
+      <w:keepNext w:val="1"/>
+      <w:keepLines w:val="1"/>
+      <w:spacing w:after="40" w:before="220" w:lineRule="auto"/>
+    </w:pPr>
+    <w:rPr>
+      <w:b w:val="1"/>
+      <w:sz w:val="22"/>
+      <w:szCs w:val="22"/>
+    </w:rPr>
+  </w:style>
+  <w:style w:type="paragraph" w:styleId="Heading6">
+    <w:name w:val="heading 6"/>
+    <w:basedOn w:val="Normal"/>
+    <w:next w:val="Normal"/>
+    <w:pPr>
+      <w:keepNext w:val="1"/>
+      <w:keepLines w:val="1"/>
+      <w:spacing w:after="40" w:before="200" w:lineRule="auto"/>
+    </w:pPr>
+    <w:rPr>
+      <w:b w:val="1"/>
+      <w:sz w:val="20"/>
+      <w:szCs w:val="20"/>
+    </w:rPr>
+  </w:style>
+  <w:style w:type="paragraph" w:styleId="Title">
+    <w:name w:val="Title"/>
+    <w:basedOn w:val="Normal"/>
+    <w:next w:val="Normal"/>
+    <w:pPr>
+      <w:keepNext w:val="1"/>
+      <w:keepLines w:val="1"/>
+      <w:spacing w:after="120" w:before="480" w:lineRule="auto"/>
+    </w:pPr>
+    <w:rPr>
+      <w:b w:val="1"/>
+      <w:sz w:val="72"/>
+      <w:szCs w:val="72"/>
+    </w:rPr>
+  </w:style>
   <w:style w:type="paragraph" w:styleId="Normal" w:default="1">
     <w:name w:val="normal"/>
   </w:style>
@@ -3242,6 +3364,23 @@
     <w:rPr>
       <w:sz w:val="22"/>
       <w:szCs w:val="22"/>
+    </w:rPr>
+  </w:style>
+  <w:style w:type="paragraph" w:styleId="Subtitle">
+    <w:name w:val="Subtitle"/>
+    <w:basedOn w:val="Normal"/>
+    <w:next w:val="Normal"/>
+    <w:pPr>
+      <w:keepNext w:val="1"/>
+      <w:keepLines w:val="1"/>
+      <w:spacing w:after="80" w:before="360" w:lineRule="auto"/>
+    </w:pPr>
+    <w:rPr>
+      <w:rFonts w:ascii="Georgia" w:cs="Georgia" w:eastAsia="Georgia" w:hAnsi="Georgia"/>
+      <w:i w:val="1"/>
+      <w:color w:val="666666"/>
+      <w:sz w:val="48"/>
+      <w:szCs w:val="48"/>
     </w:rPr>
   </w:style>
   <w:style w:type="paragraph" w:styleId="Subtitle">
@@ -3551,7 +3690,7 @@
 
 <file path=customXML/item1.xml><?xml version="1.0" encoding="utf-8"?>
 <go:gDocsCustomXmlDataStorage xmlns:go="http://customooxmlschemas.google.com/" xmlns:r="http://schemas.openxmlformats.org/officeDocument/2006/relationships">
-  <go:docsCustomData xmlns:go="http://customooxmlschemas.google.com/" roundtripDataSignature="AMtx7mjiw8RTh1K9/697g5LcMY6HgiCXdA==">AMUW2mWnz/0KLVs5ZRdFPEUuTe3dguvcGoarPFKxGpaepEj4T82P7R/ctAKvKcVzVF8xUPWjrIZoUDMLMB/kRXlcx2i4+Crax7MKrLacPR8dljcqm5VhZnU=</go:docsCustomData>
+  <go:docsCustomData xmlns:go="http://customooxmlschemas.google.com/" roundtripDataSignature="AMtx7mjgwi+tLGm0FSMz69MKvWvCnmv+uw==">AMUW2mWf4cBon9ZrNNUT/ODH8nwGYEMYnxeYJKRqzdihyy4dcK+9RubgNkK9HSCJ7gQlyYJxv7IDzVhopJMvIdoDi4rjcHhkqTO0crGtb1CW3aGuKFg6OjE=</go:docsCustomData>
 </go:gDocsCustomXmlDataStorage>
 </file>
 
